--- a/public/docs/settings-uk.docx
+++ b/public/docs/settings-uk.docx
@@ -20,8 +20,19 @@
           <w:szCs w:val="28"/>
           <w:lang w:bidi="he-IL"/>
         </w:rPr>
-        <w:t>Настройки программы</w:t>
-      </w:r>
+        <w:t xml:space="preserve">Установки </w:t>
+      </w:r>
+      <w:proofErr w:type="spellStart"/>
+      <w:r>
+        <w:rPr>
+          <w:rFonts w:ascii="Stolzl" w:hAnsi="Stolzl"/>
+          <w:sz w:val="24"/>
+          <w:szCs w:val="28"/>
+          <w:lang w:bidi="he-IL"/>
+        </w:rPr>
+        <w:t>програми</w:t>
+      </w:r>
+      <w:proofErr w:type="spellEnd"/>
     </w:p>
     <w:p>
       <w:pPr>
@@ -35,6 +46,8 @@
           <w:lang w:bidi="he-IL"/>
         </w:rPr>
       </w:pPr>
+      <w:bookmarkStart w:id="0" w:name="_GoBack"/>
+      <w:bookmarkEnd w:id="0"/>
     </w:p>
     <w:p>
       <w:pPr>
@@ -48,97 +61,125 @@
           <w:lang w:bidi="he-IL"/>
         </w:rPr>
       </w:pPr>
-      <w:r>
-        <w:rPr>
-          <w:rFonts w:ascii="Segoe UI" w:hAnsi="Segoe UI" w:cs="Segoe UI"/>
-          <w:sz w:val="24"/>
-          <w:szCs w:val="28"/>
-          <w:lang w:bidi="he-IL"/>
-        </w:rPr>
-        <w:t>Вместо «site.ru» подставьте адрес сервера</w:t>
-      </w:r>
-      <w:r>
-        <w:rPr>
-          <w:rFonts w:ascii="Segoe UI" w:hAnsi="Segoe UI" w:cs="Segoe UI"/>
-          <w:sz w:val="24"/>
-          <w:szCs w:val="24"/>
-          <w:lang w:bidi="he-IL"/>
-        </w:rPr>
-        <w:t xml:space="preserve"> </w:t>
-      </w:r>
-      <w:r>
-        <w:rPr>
-          <w:rFonts w:ascii="Segoe UI" w:hAnsi="Segoe UI" w:cs="Segoe UI"/>
-          <w:sz w:val="24"/>
-          <w:szCs w:val="24"/>
-          <w:lang w:bidi="he-IL"/>
-        </w:rPr>
-        <w:t xml:space="preserve">или </w:t>
-      </w:r>
-      <w:r>
-        <w:rPr>
-          <w:rFonts w:ascii="Segoe UI" w:hAnsi="Segoe UI" w:cs="Segoe UI"/>
-          <w:sz w:val="24"/>
-          <w:szCs w:val="24"/>
-          <w:lang w:val="en-US" w:bidi="he-IL"/>
-        </w:rPr>
-        <w:t>IP</w:t>
-      </w:r>
-      <w:r>
-        <w:rPr>
-          <w:rFonts w:ascii="Segoe UI" w:hAnsi="Segoe UI" w:cs="Segoe UI"/>
-          <w:sz w:val="24"/>
-          <w:szCs w:val="24"/>
-          <w:lang w:bidi="he-IL"/>
-        </w:rPr>
-        <w:t>-</w:t>
-      </w:r>
-      <w:r>
-        <w:rPr>
-          <w:rFonts w:ascii="Segoe UI" w:hAnsi="Segoe UI" w:cs="Segoe UI"/>
-          <w:sz w:val="24"/>
-          <w:szCs w:val="24"/>
-          <w:lang w:bidi="he-IL"/>
-        </w:rPr>
-        <w:t xml:space="preserve">адрес виртуальной </w:t>
-      </w:r>
-      <w:proofErr w:type="gramStart"/>
-      <w:r>
-        <w:rPr>
-          <w:rFonts w:ascii="Segoe UI" w:hAnsi="Segoe UI" w:cs="Segoe UI"/>
-          <w:sz w:val="24"/>
-          <w:szCs w:val="24"/>
-          <w:lang w:bidi="he-IL"/>
-        </w:rPr>
-        <w:t>машины</w:t>
-      </w:r>
-      <w:r>
-        <w:rPr>
-          <w:rFonts w:ascii="Segoe UI" w:hAnsi="Segoe UI" w:cs="Segoe UI"/>
-          <w:sz w:val="24"/>
-          <w:szCs w:val="24"/>
-          <w:lang w:bidi="he-IL"/>
-        </w:rPr>
-        <w:t xml:space="preserve">, </w:t>
-      </w:r>
-      <w:r>
-        <w:rPr>
-          <w:rFonts w:ascii="Segoe UI" w:hAnsi="Segoe UI" w:cs="Segoe UI"/>
-          <w:sz w:val="24"/>
-          <w:szCs w:val="28"/>
-          <w:lang w:bidi="he-IL"/>
-        </w:rPr>
-        <w:t xml:space="preserve"> где</w:t>
-      </w:r>
-      <w:proofErr w:type="gramEnd"/>
-      <w:r>
-        <w:rPr>
-          <w:rFonts w:ascii="Segoe UI" w:hAnsi="Segoe UI" w:cs="Segoe UI"/>
-          <w:sz w:val="24"/>
-          <w:szCs w:val="28"/>
-          <w:lang w:bidi="he-IL"/>
-        </w:rPr>
-        <w:t xml:space="preserve"> установлен </w:t>
+      <w:proofErr w:type="spellStart"/>
+      <w:r>
+        <w:rPr>
+          <w:rFonts w:ascii="Segoe UI" w:hAnsi="Segoe UI" w:cs="Segoe UI"/>
+          <w:sz w:val="24"/>
+          <w:szCs w:val="28"/>
+          <w:lang w:bidi="he-IL"/>
+        </w:rPr>
+        <w:t>Замість</w:t>
+      </w:r>
+      <w:proofErr w:type="spellEnd"/>
+      <w:r>
+        <w:rPr>
+          <w:rFonts w:ascii="Segoe UI" w:hAnsi="Segoe UI" w:cs="Segoe UI"/>
+          <w:sz w:val="24"/>
+          <w:szCs w:val="28"/>
+          <w:lang w:bidi="he-IL"/>
+        </w:rPr>
+        <w:t xml:space="preserve"> «site.ru» </w:t>
+      </w:r>
+      <w:proofErr w:type="spellStart"/>
+      <w:r>
+        <w:rPr>
+          <w:rFonts w:ascii="Segoe UI" w:hAnsi="Segoe UI" w:cs="Segoe UI"/>
+          <w:sz w:val="24"/>
+          <w:szCs w:val="28"/>
+          <w:lang w:bidi="he-IL"/>
+        </w:rPr>
+        <w:t>підставте</w:t>
+      </w:r>
+      <w:proofErr w:type="spellEnd"/>
+      <w:r>
+        <w:rPr>
+          <w:rFonts w:ascii="Segoe UI" w:hAnsi="Segoe UI" w:cs="Segoe UI"/>
+          <w:sz w:val="24"/>
+          <w:szCs w:val="28"/>
+          <w:lang w:bidi="he-IL"/>
+        </w:rPr>
+        <w:t xml:space="preserve"> адресу сервера </w:t>
+      </w:r>
+      <w:proofErr w:type="spellStart"/>
+      <w:r>
+        <w:rPr>
+          <w:rFonts w:ascii="Segoe UI" w:hAnsi="Segoe UI" w:cs="Segoe UI"/>
+          <w:sz w:val="24"/>
+          <w:szCs w:val="28"/>
+          <w:lang w:bidi="he-IL"/>
+        </w:rPr>
+        <w:t>або</w:t>
+      </w:r>
+      <w:proofErr w:type="spellEnd"/>
+      <w:r>
+        <w:rPr>
+          <w:rFonts w:ascii="Segoe UI" w:hAnsi="Segoe UI" w:cs="Segoe UI"/>
+          <w:sz w:val="24"/>
+          <w:szCs w:val="28"/>
+          <w:lang w:bidi="he-IL"/>
+        </w:rPr>
+        <w:t xml:space="preserve"> IP-адреса </w:t>
+      </w:r>
+      <w:proofErr w:type="spellStart"/>
+      <w:r>
+        <w:rPr>
+          <w:rFonts w:ascii="Segoe UI" w:hAnsi="Segoe UI" w:cs="Segoe UI"/>
+          <w:sz w:val="24"/>
+          <w:szCs w:val="28"/>
+          <w:lang w:bidi="he-IL"/>
+        </w:rPr>
+        <w:t>віртуальної</w:t>
+      </w:r>
+      <w:proofErr w:type="spellEnd"/>
+      <w:r>
+        <w:rPr>
+          <w:rFonts w:ascii="Segoe UI" w:hAnsi="Segoe UI" w:cs="Segoe UI"/>
+          <w:sz w:val="24"/>
+          <w:szCs w:val="28"/>
+          <w:lang w:bidi="he-IL"/>
+        </w:rPr>
+        <w:t xml:space="preserve"> </w:t>
+      </w:r>
+      <w:proofErr w:type="spellStart"/>
+      <w:r>
+        <w:rPr>
+          <w:rFonts w:ascii="Segoe UI" w:hAnsi="Segoe UI" w:cs="Segoe UI"/>
+          <w:sz w:val="24"/>
+          <w:szCs w:val="28"/>
+          <w:lang w:bidi="he-IL"/>
+        </w:rPr>
+        <w:t>машини</w:t>
+      </w:r>
+      <w:proofErr w:type="spellEnd"/>
+      <w:r>
+        <w:rPr>
+          <w:rFonts w:ascii="Segoe UI" w:hAnsi="Segoe UI" w:cs="Segoe UI"/>
+          <w:sz w:val="24"/>
+          <w:szCs w:val="28"/>
+          <w:lang w:bidi="he-IL"/>
+        </w:rPr>
+        <w:t xml:space="preserve">, де </w:t>
+      </w:r>
+      <w:proofErr w:type="spellStart"/>
+      <w:r>
+        <w:rPr>
+          <w:rFonts w:ascii="Segoe UI" w:hAnsi="Segoe UI" w:cs="Segoe UI"/>
+          <w:sz w:val="24"/>
+          <w:szCs w:val="28"/>
+          <w:lang w:bidi="he-IL"/>
+        </w:rPr>
+        <w:t>встановлений</w:t>
+      </w:r>
+      <w:proofErr w:type="spellEnd"/>
+      <w:r>
+        <w:rPr>
+          <w:rFonts w:ascii="Segoe UI" w:hAnsi="Segoe UI" w:cs="Segoe UI"/>
+          <w:sz w:val="24"/>
+          <w:szCs w:val="28"/>
+          <w:lang w:bidi="he-IL"/>
+        </w:rPr>
+        <w:t xml:space="preserve"> </w:t>
       </w:r>
       <w:proofErr w:type="spellStart"/>
       <w:r>
@@ -163,19 +204,13 @@
     </w:p>
     <w:p>
       <w:pPr>
-        <w:pStyle w:val="a4"/>
-        <w:numPr>
-          <w:ilvl w:val="0"/>
-          <w:numId w:val="1"/>
-        </w:numPr>
         <w:spacing w:after="0" w:line="360" w:lineRule="auto"/>
-        <w:ind w:left="0" w:firstLine="709"/>
-        <w:contextualSpacing w:val="0"/>
+        <w:ind w:firstLine="709"/>
         <w:jc w:val="both"/>
         <w:rPr>
           <w:rFonts w:ascii="Segoe UI" w:hAnsi="Segoe UI" w:cs="Segoe UI"/>
           <w:sz w:val="24"/>
-          <w:szCs w:val="24"/>
+          <w:szCs w:val="28"/>
           <w:lang w:bidi="he-IL"/>
         </w:rPr>
       </w:pPr>
@@ -186,7 +221,87 @@
           <w:szCs w:val="28"/>
           <w:lang w:bidi="he-IL"/>
         </w:rPr>
-        <w:t xml:space="preserve">Перейдите на страницу «Настройки» (адрес в браузере: </w:t>
+        <w:t xml:space="preserve">1. </w:t>
+      </w:r>
+      <w:proofErr w:type="spellStart"/>
+      <w:r>
+        <w:rPr>
+          <w:rFonts w:ascii="Segoe UI" w:hAnsi="Segoe UI" w:cs="Segoe UI"/>
+          <w:sz w:val="24"/>
+          <w:szCs w:val="28"/>
+          <w:lang w:bidi="he-IL"/>
+        </w:rPr>
+        <w:t>Перейдіть</w:t>
+      </w:r>
+      <w:proofErr w:type="spellEnd"/>
+      <w:r>
+        <w:rPr>
+          <w:rFonts w:ascii="Segoe UI" w:hAnsi="Segoe UI" w:cs="Segoe UI"/>
+          <w:sz w:val="24"/>
+          <w:szCs w:val="28"/>
+          <w:lang w:bidi="he-IL"/>
+        </w:rPr>
+        <w:t xml:space="preserve"> на </w:t>
+      </w:r>
+      <w:proofErr w:type="spellStart"/>
+      <w:r>
+        <w:rPr>
+          <w:rFonts w:ascii="Segoe UI" w:hAnsi="Segoe UI" w:cs="Segoe UI"/>
+          <w:sz w:val="24"/>
+          <w:szCs w:val="28"/>
+          <w:lang w:bidi="he-IL"/>
+        </w:rPr>
+        <w:t>сторінку</w:t>
+      </w:r>
+      <w:proofErr w:type="spellEnd"/>
+      <w:r>
+        <w:rPr>
+          <w:rFonts w:ascii="Segoe UI" w:hAnsi="Segoe UI" w:cs="Segoe UI"/>
+          <w:sz w:val="24"/>
+          <w:szCs w:val="28"/>
+          <w:lang w:bidi="he-IL"/>
+        </w:rPr>
+        <w:t xml:space="preserve"> «</w:t>
+      </w:r>
+      <w:proofErr w:type="spellStart"/>
+      <w:r>
+        <w:rPr>
+          <w:rFonts w:ascii="Segoe UI" w:hAnsi="Segoe UI" w:cs="Segoe UI"/>
+          <w:sz w:val="24"/>
+          <w:szCs w:val="28"/>
+          <w:lang w:bidi="he-IL"/>
+        </w:rPr>
+        <w:t>Налаштування</w:t>
+      </w:r>
+      <w:proofErr w:type="spellEnd"/>
+      <w:r>
+        <w:rPr>
+          <w:rFonts w:ascii="Segoe UI" w:hAnsi="Segoe UI" w:cs="Segoe UI"/>
+          <w:sz w:val="24"/>
+          <w:szCs w:val="28"/>
+          <w:lang w:bidi="he-IL"/>
+        </w:rPr>
+        <w:t xml:space="preserve">» (адреса в </w:t>
+      </w:r>
+      <w:proofErr w:type="spellStart"/>
+      <w:r>
+        <w:rPr>
+          <w:rFonts w:ascii="Segoe UI" w:hAnsi="Segoe UI" w:cs="Segoe UI"/>
+          <w:sz w:val="24"/>
+          <w:szCs w:val="28"/>
+          <w:lang w:bidi="he-IL"/>
+        </w:rPr>
+        <w:t>браузері</w:t>
+      </w:r>
+      <w:proofErr w:type="spellEnd"/>
+      <w:r>
+        <w:rPr>
+          <w:rFonts w:ascii="Segoe UI" w:hAnsi="Segoe UI" w:cs="Segoe UI"/>
+          <w:sz w:val="24"/>
+          <w:szCs w:val="28"/>
+          <w:lang w:bidi="he-IL"/>
+        </w:rPr>
+        <w:t xml:space="preserve">: </w:t>
       </w:r>
       <w:hyperlink r:id="rId5" w:history="1">
         <w:r>
@@ -208,63 +323,127 @@
           <w:szCs w:val="28"/>
           <w:lang w:bidi="he-IL"/>
         </w:rPr>
-        <w:t>).</w:t>
-      </w:r>
-      <w:r>
-        <w:rPr>
-          <w:rFonts w:ascii="Segoe UI" w:hAnsi="Segoe UI" w:cs="Segoe UI"/>
-          <w:sz w:val="24"/>
-          <w:szCs w:val="28"/>
-          <w:lang w:bidi="he-IL"/>
-        </w:rPr>
-        <w:t xml:space="preserve"> </w:t>
-      </w:r>
-      <w:r>
-        <w:rPr>
-          <w:rFonts w:ascii="Segoe UI" w:hAnsi="Segoe UI" w:cs="Segoe UI"/>
-          <w:sz w:val="24"/>
-          <w:szCs w:val="24"/>
-          <w:lang w:bidi="he-IL"/>
-        </w:rPr>
-        <w:t xml:space="preserve">Если вы запускаете приложение на локальном сервере </w:t>
-      </w:r>
-      <w:r>
-        <w:rPr>
-          <w:rFonts w:ascii="Segoe UI" w:hAnsi="Segoe UI" w:cs="Segoe UI"/>
-          <w:sz w:val="24"/>
-          <w:szCs w:val="24"/>
-          <w:lang w:val="en-US" w:bidi="he-IL"/>
-        </w:rPr>
-        <w:t>node</w:t>
-      </w:r>
-      <w:r>
-        <w:rPr>
-          <w:rFonts w:ascii="Segoe UI" w:hAnsi="Segoe UI" w:cs="Segoe UI"/>
-          <w:sz w:val="24"/>
-          <w:szCs w:val="24"/>
-          <w:lang w:bidi="he-IL"/>
-        </w:rPr>
-        <w:t>.</w:t>
-      </w:r>
-      <w:proofErr w:type="spellStart"/>
-      <w:r>
-        <w:rPr>
-          <w:rFonts w:ascii="Segoe UI" w:hAnsi="Segoe UI" w:cs="Segoe UI"/>
-          <w:sz w:val="24"/>
-          <w:szCs w:val="24"/>
-          <w:lang w:val="en-US" w:bidi="he-IL"/>
-        </w:rPr>
-        <w:t>js</w:t>
-      </w:r>
-      <w:proofErr w:type="spellEnd"/>
-      <w:r>
-        <w:rPr>
-          <w:rFonts w:ascii="Segoe UI" w:hAnsi="Segoe UI" w:cs="Segoe UI"/>
-          <w:sz w:val="24"/>
-          <w:szCs w:val="24"/>
-          <w:lang w:bidi="he-IL"/>
-        </w:rPr>
-        <w:t xml:space="preserve">, то ваш адрес будет таким: </w:t>
+        <w:t xml:space="preserve">). </w:t>
+      </w:r>
+      <w:proofErr w:type="spellStart"/>
+      <w:r>
+        <w:rPr>
+          <w:rFonts w:ascii="Segoe UI" w:hAnsi="Segoe UI" w:cs="Segoe UI"/>
+          <w:sz w:val="24"/>
+          <w:szCs w:val="28"/>
+          <w:lang w:bidi="he-IL"/>
+        </w:rPr>
+        <w:t>Якщо</w:t>
+      </w:r>
+      <w:proofErr w:type="spellEnd"/>
+      <w:r>
+        <w:rPr>
+          <w:rFonts w:ascii="Segoe UI" w:hAnsi="Segoe UI" w:cs="Segoe UI"/>
+          <w:sz w:val="24"/>
+          <w:szCs w:val="28"/>
+          <w:lang w:bidi="he-IL"/>
+        </w:rPr>
+        <w:t xml:space="preserve"> </w:t>
+      </w:r>
+      <w:proofErr w:type="spellStart"/>
+      <w:r>
+        <w:rPr>
+          <w:rFonts w:ascii="Segoe UI" w:hAnsi="Segoe UI" w:cs="Segoe UI"/>
+          <w:sz w:val="24"/>
+          <w:szCs w:val="28"/>
+          <w:lang w:bidi="he-IL"/>
+        </w:rPr>
+        <w:t>ви</w:t>
+      </w:r>
+      <w:proofErr w:type="spellEnd"/>
+      <w:r>
+        <w:rPr>
+          <w:rFonts w:ascii="Segoe UI" w:hAnsi="Segoe UI" w:cs="Segoe UI"/>
+          <w:sz w:val="24"/>
+          <w:szCs w:val="28"/>
+          <w:lang w:bidi="he-IL"/>
+        </w:rPr>
+        <w:t xml:space="preserve"> </w:t>
+      </w:r>
+      <w:proofErr w:type="spellStart"/>
+      <w:r>
+        <w:rPr>
+          <w:rFonts w:ascii="Segoe UI" w:hAnsi="Segoe UI" w:cs="Segoe UI"/>
+          <w:sz w:val="24"/>
+          <w:szCs w:val="28"/>
+          <w:lang w:bidi="he-IL"/>
+        </w:rPr>
+        <w:t>запускаєте</w:t>
+      </w:r>
+      <w:proofErr w:type="spellEnd"/>
+      <w:r>
+        <w:rPr>
+          <w:rFonts w:ascii="Segoe UI" w:hAnsi="Segoe UI" w:cs="Segoe UI"/>
+          <w:sz w:val="24"/>
+          <w:szCs w:val="28"/>
+          <w:lang w:bidi="he-IL"/>
+        </w:rPr>
+        <w:t xml:space="preserve"> </w:t>
+      </w:r>
+      <w:proofErr w:type="spellStart"/>
+      <w:r>
+        <w:rPr>
+          <w:rFonts w:ascii="Segoe UI" w:hAnsi="Segoe UI" w:cs="Segoe UI"/>
+          <w:sz w:val="24"/>
+          <w:szCs w:val="28"/>
+          <w:lang w:bidi="he-IL"/>
+        </w:rPr>
+        <w:t>додаток</w:t>
+      </w:r>
+      <w:proofErr w:type="spellEnd"/>
+      <w:r>
+        <w:rPr>
+          <w:rFonts w:ascii="Segoe UI" w:hAnsi="Segoe UI" w:cs="Segoe UI"/>
+          <w:sz w:val="24"/>
+          <w:szCs w:val="28"/>
+          <w:lang w:bidi="he-IL"/>
+        </w:rPr>
+        <w:t xml:space="preserve"> на локальному </w:t>
+      </w:r>
+      <w:proofErr w:type="spellStart"/>
+      <w:r>
+        <w:rPr>
+          <w:rFonts w:ascii="Segoe UI" w:hAnsi="Segoe UI" w:cs="Segoe UI"/>
+          <w:sz w:val="24"/>
+          <w:szCs w:val="28"/>
+          <w:lang w:bidi="he-IL"/>
+        </w:rPr>
+        <w:t>сервері</w:t>
+      </w:r>
+      <w:proofErr w:type="spellEnd"/>
+      <w:r>
+        <w:rPr>
+          <w:rFonts w:ascii="Segoe UI" w:hAnsi="Segoe UI" w:cs="Segoe UI"/>
+          <w:sz w:val="24"/>
+          <w:szCs w:val="28"/>
+          <w:lang w:bidi="he-IL"/>
+        </w:rPr>
+        <w:t xml:space="preserve"> node.js, то Вашу </w:t>
+      </w:r>
+      <w:proofErr w:type="spellStart"/>
+      <w:r>
+        <w:rPr>
+          <w:rFonts w:ascii="Segoe UI" w:hAnsi="Segoe UI" w:cs="Segoe UI"/>
+          <w:sz w:val="24"/>
+          <w:szCs w:val="28"/>
+          <w:lang w:bidi="he-IL"/>
+        </w:rPr>
+        <w:t>електронну</w:t>
+      </w:r>
+      <w:proofErr w:type="spellEnd"/>
+      <w:r>
+        <w:rPr>
+          <w:rFonts w:ascii="Segoe UI" w:hAnsi="Segoe UI" w:cs="Segoe UI"/>
+          <w:sz w:val="24"/>
+          <w:szCs w:val="28"/>
+          <w:lang w:bidi="he-IL"/>
+        </w:rPr>
+        <w:t xml:space="preserve"> адресу буде таким: </w:t>
       </w:r>
       <w:hyperlink r:id="rId6" w:history="1">
         <w:r>
@@ -273,54 +452,10 @@
             <w:rFonts w:ascii="Segoe UI" w:hAnsi="Segoe UI" w:cs="Segoe UI"/>
             <w:color w:val="auto"/>
             <w:sz w:val="24"/>
-            <w:szCs w:val="24"/>
-            <w:lang w:val="en-US" w:bidi="he-IL"/>
-          </w:rPr>
-          <w:t>http</w:t>
-        </w:r>
-        <w:r>
-          <w:rPr>
-            <w:rStyle w:val="a3"/>
-            <w:rFonts w:ascii="Segoe UI" w:hAnsi="Segoe UI" w:cs="Segoe UI"/>
-            <w:color w:val="auto"/>
-            <w:sz w:val="24"/>
-            <w:szCs w:val="24"/>
+            <w:szCs w:val="28"/>
             <w:lang w:bidi="he-IL"/>
           </w:rPr>
-          <w:t>://</w:t>
-        </w:r>
-        <w:r>
-          <w:rPr>
-            <w:rStyle w:val="a3"/>
-            <w:rFonts w:ascii="Segoe UI" w:hAnsi="Segoe UI" w:cs="Segoe UI"/>
-            <w:color w:val="auto"/>
-            <w:sz w:val="24"/>
-            <w:szCs w:val="24"/>
-            <w:lang w:val="en-US" w:bidi="he-IL"/>
-          </w:rPr>
-          <w:t>localhost</w:t>
-        </w:r>
-        <w:r>
-          <w:rPr>
-            <w:rStyle w:val="a3"/>
-            <w:rFonts w:ascii="Segoe UI" w:hAnsi="Segoe UI" w:cs="Segoe UI"/>
-            <w:color w:val="auto"/>
-            <w:sz w:val="24"/>
-            <w:szCs w:val="24"/>
-            <w:lang w:bidi="he-IL"/>
-          </w:rPr>
-          <w:t>:3000/</w:t>
-        </w:r>
-        <w:r>
-          <w:rPr>
-            <w:rStyle w:val="a3"/>
-            <w:rFonts w:ascii="Segoe UI" w:hAnsi="Segoe UI" w:cs="Segoe UI"/>
-            <w:color w:val="auto"/>
-            <w:sz w:val="24"/>
-            <w:szCs w:val="24"/>
-            <w:lang w:val="en-US" w:bidi="he-IL"/>
-          </w:rPr>
-          <w:t>settings</w:t>
+          <w:t>http://localhost:3000/settings</w:t>
         </w:r>
       </w:hyperlink>
     </w:p>
@@ -343,17 +478,27 @@
           <w:szCs w:val="28"/>
           <w:lang w:bidi="he-IL"/>
         </w:rPr>
-        <w:t>2.</w:t>
-      </w:r>
-      <w:r>
-        <w:rPr>
-          <w:rFonts w:ascii="Segoe UI" w:hAnsi="Segoe UI" w:cs="Segoe UI"/>
-          <w:sz w:val="24"/>
-          <w:szCs w:val="28"/>
-          <w:lang w:bidi="he-IL"/>
-        </w:rPr>
-        <w:tab/>
-        <w:t>Пункт меню «Язык (</w:t>
+        <w:t>2. Пункт меню «</w:t>
+      </w:r>
+      <w:proofErr w:type="spellStart"/>
+      <w:r>
+        <w:rPr>
+          <w:rFonts w:ascii="Segoe UI" w:hAnsi="Segoe UI" w:cs="Segoe UI"/>
+          <w:sz w:val="24"/>
+          <w:szCs w:val="28"/>
+          <w:lang w:bidi="he-IL"/>
+        </w:rPr>
+        <w:t>Мова</w:t>
+      </w:r>
+      <w:proofErr w:type="spellEnd"/>
+      <w:r>
+        <w:rPr>
+          <w:rFonts w:ascii="Segoe UI" w:hAnsi="Segoe UI" w:cs="Segoe UI"/>
+          <w:sz w:val="24"/>
+          <w:szCs w:val="28"/>
+          <w:lang w:bidi="he-IL"/>
+        </w:rPr>
+        <w:t xml:space="preserve"> (</w:t>
       </w:r>
       <w:proofErr w:type="spellStart"/>
       <w:r>
@@ -373,25 +518,307 @@
           <w:szCs w:val="28"/>
           <w:lang w:bidi="he-IL"/>
         </w:rPr>
-        <w:t xml:space="preserve">)» позволяет указать язык интерфейса </w:t>
-      </w:r>
-      <w:r>
-        <w:rPr>
-          <w:rFonts w:ascii="Segoe UI" w:hAnsi="Segoe UI" w:cs="Segoe UI"/>
-          <w:sz w:val="24"/>
-          <w:szCs w:val="28"/>
-          <w:lang w:bidi="he-IL"/>
-        </w:rPr>
-        <w:t>приложения</w:t>
-      </w:r>
-      <w:r>
-        <w:rPr>
-          <w:rFonts w:ascii="Segoe UI" w:hAnsi="Segoe UI" w:cs="Segoe UI"/>
-          <w:sz w:val="24"/>
-          <w:szCs w:val="28"/>
-          <w:lang w:bidi="he-IL"/>
-        </w:rPr>
-        <w:t xml:space="preserve">, будут затронуты все разделы. Доступные языки: русский, английский, иврит, украинский, белорусский. </w:t>
+        <w:t xml:space="preserve">)» </w:t>
+      </w:r>
+      <w:proofErr w:type="spellStart"/>
+      <w:r>
+        <w:rPr>
+          <w:rFonts w:ascii="Segoe UI" w:hAnsi="Segoe UI" w:cs="Segoe UI"/>
+          <w:sz w:val="24"/>
+          <w:szCs w:val="28"/>
+          <w:lang w:bidi="he-IL"/>
+        </w:rPr>
+        <w:t>дозволяє</w:t>
+      </w:r>
+      <w:proofErr w:type="spellEnd"/>
+      <w:r>
+        <w:rPr>
+          <w:rFonts w:ascii="Segoe UI" w:hAnsi="Segoe UI" w:cs="Segoe UI"/>
+          <w:sz w:val="24"/>
+          <w:szCs w:val="28"/>
+          <w:lang w:bidi="he-IL"/>
+        </w:rPr>
+        <w:t xml:space="preserve"> </w:t>
+      </w:r>
+      <w:proofErr w:type="spellStart"/>
+      <w:r>
+        <w:rPr>
+          <w:rFonts w:ascii="Segoe UI" w:hAnsi="Segoe UI" w:cs="Segoe UI"/>
+          <w:sz w:val="24"/>
+          <w:szCs w:val="28"/>
+          <w:lang w:bidi="he-IL"/>
+        </w:rPr>
+        <w:t>вказати</w:t>
+      </w:r>
+      <w:proofErr w:type="spellEnd"/>
+      <w:r>
+        <w:rPr>
+          <w:rFonts w:ascii="Segoe UI" w:hAnsi="Segoe UI" w:cs="Segoe UI"/>
+          <w:sz w:val="24"/>
+          <w:szCs w:val="28"/>
+          <w:lang w:bidi="he-IL"/>
+        </w:rPr>
+        <w:t xml:space="preserve"> </w:t>
+      </w:r>
+      <w:proofErr w:type="spellStart"/>
+      <w:r>
+        <w:rPr>
+          <w:rFonts w:ascii="Segoe UI" w:hAnsi="Segoe UI" w:cs="Segoe UI"/>
+          <w:sz w:val="24"/>
+          <w:szCs w:val="28"/>
+          <w:lang w:bidi="he-IL"/>
+        </w:rPr>
+        <w:t>мову</w:t>
+      </w:r>
+      <w:proofErr w:type="spellEnd"/>
+      <w:r>
+        <w:rPr>
+          <w:rFonts w:ascii="Segoe UI" w:hAnsi="Segoe UI" w:cs="Segoe UI"/>
+          <w:sz w:val="24"/>
+          <w:szCs w:val="28"/>
+          <w:lang w:bidi="he-IL"/>
+        </w:rPr>
+        <w:t xml:space="preserve"> </w:t>
+      </w:r>
+      <w:proofErr w:type="spellStart"/>
+      <w:r>
+        <w:rPr>
+          <w:rFonts w:ascii="Segoe UI" w:hAnsi="Segoe UI" w:cs="Segoe UI"/>
+          <w:sz w:val="24"/>
+          <w:szCs w:val="28"/>
+          <w:lang w:bidi="he-IL"/>
+        </w:rPr>
+        <w:t>програми</w:t>
+      </w:r>
+      <w:proofErr w:type="spellEnd"/>
+      <w:r>
+        <w:rPr>
+          <w:rFonts w:ascii="Segoe UI" w:hAnsi="Segoe UI" w:cs="Segoe UI"/>
+          <w:sz w:val="24"/>
+          <w:szCs w:val="28"/>
+          <w:lang w:bidi="he-IL"/>
+        </w:rPr>
+        <w:t xml:space="preserve">, </w:t>
+      </w:r>
+      <w:proofErr w:type="spellStart"/>
+      <w:r>
+        <w:rPr>
+          <w:rFonts w:ascii="Segoe UI" w:hAnsi="Segoe UI" w:cs="Segoe UI"/>
+          <w:sz w:val="24"/>
+          <w:szCs w:val="28"/>
+          <w:lang w:bidi="he-IL"/>
+        </w:rPr>
+        <w:t>будуть</w:t>
+      </w:r>
+      <w:proofErr w:type="spellEnd"/>
+      <w:r>
+        <w:rPr>
+          <w:rFonts w:ascii="Segoe UI" w:hAnsi="Segoe UI" w:cs="Segoe UI"/>
+          <w:sz w:val="24"/>
+          <w:szCs w:val="28"/>
+          <w:lang w:bidi="he-IL"/>
+        </w:rPr>
+        <w:t xml:space="preserve"> </w:t>
+      </w:r>
+      <w:proofErr w:type="spellStart"/>
+      <w:r>
+        <w:rPr>
+          <w:rFonts w:ascii="Segoe UI" w:hAnsi="Segoe UI" w:cs="Segoe UI"/>
+          <w:sz w:val="24"/>
+          <w:szCs w:val="28"/>
+          <w:lang w:bidi="he-IL"/>
+        </w:rPr>
+        <w:t>порушені</w:t>
+      </w:r>
+      <w:proofErr w:type="spellEnd"/>
+      <w:r>
+        <w:rPr>
+          <w:rFonts w:ascii="Segoe UI" w:hAnsi="Segoe UI" w:cs="Segoe UI"/>
+          <w:sz w:val="24"/>
+          <w:szCs w:val="28"/>
+          <w:lang w:bidi="he-IL"/>
+        </w:rPr>
+        <w:t xml:space="preserve"> </w:t>
+      </w:r>
+      <w:proofErr w:type="spellStart"/>
+      <w:r>
+        <w:rPr>
+          <w:rFonts w:ascii="Segoe UI" w:hAnsi="Segoe UI" w:cs="Segoe UI"/>
+          <w:sz w:val="24"/>
+          <w:szCs w:val="28"/>
+          <w:lang w:bidi="he-IL"/>
+        </w:rPr>
+        <w:t>всі</w:t>
+      </w:r>
+      <w:proofErr w:type="spellEnd"/>
+      <w:r>
+        <w:rPr>
+          <w:rFonts w:ascii="Segoe UI" w:hAnsi="Segoe UI" w:cs="Segoe UI"/>
+          <w:sz w:val="24"/>
+          <w:szCs w:val="28"/>
+          <w:lang w:bidi="he-IL"/>
+        </w:rPr>
+        <w:t xml:space="preserve"> </w:t>
+      </w:r>
+      <w:proofErr w:type="spellStart"/>
+      <w:r>
+        <w:rPr>
+          <w:rFonts w:ascii="Segoe UI" w:hAnsi="Segoe UI" w:cs="Segoe UI"/>
+          <w:sz w:val="24"/>
+          <w:szCs w:val="28"/>
+          <w:lang w:bidi="he-IL"/>
+        </w:rPr>
+        <w:t>розділи</w:t>
+      </w:r>
+      <w:proofErr w:type="spellEnd"/>
+      <w:r>
+        <w:rPr>
+          <w:rFonts w:ascii="Segoe UI" w:hAnsi="Segoe UI" w:cs="Segoe UI"/>
+          <w:sz w:val="24"/>
+          <w:szCs w:val="28"/>
+          <w:lang w:bidi="he-IL"/>
+        </w:rPr>
+        <w:t xml:space="preserve">. </w:t>
+      </w:r>
+      <w:proofErr w:type="spellStart"/>
+      <w:r>
+        <w:rPr>
+          <w:rFonts w:ascii="Segoe UI" w:hAnsi="Segoe UI" w:cs="Segoe UI"/>
+          <w:sz w:val="24"/>
+          <w:szCs w:val="28"/>
+          <w:lang w:bidi="he-IL"/>
+        </w:rPr>
+        <w:t>Доступні</w:t>
+      </w:r>
+      <w:proofErr w:type="spellEnd"/>
+      <w:r>
+        <w:rPr>
+          <w:rFonts w:ascii="Segoe UI" w:hAnsi="Segoe UI" w:cs="Segoe UI"/>
+          <w:sz w:val="24"/>
+          <w:szCs w:val="28"/>
+          <w:lang w:bidi="he-IL"/>
+        </w:rPr>
+        <w:t xml:space="preserve"> </w:t>
+      </w:r>
+      <w:proofErr w:type="spellStart"/>
+      <w:r>
+        <w:rPr>
+          <w:rFonts w:ascii="Segoe UI" w:hAnsi="Segoe UI" w:cs="Segoe UI"/>
+          <w:sz w:val="24"/>
+          <w:szCs w:val="28"/>
+          <w:lang w:bidi="he-IL"/>
+        </w:rPr>
+        <w:t>мови</w:t>
+      </w:r>
+      <w:proofErr w:type="spellEnd"/>
+      <w:r>
+        <w:rPr>
+          <w:rFonts w:ascii="Segoe UI" w:hAnsi="Segoe UI" w:cs="Segoe UI"/>
+          <w:sz w:val="24"/>
+          <w:szCs w:val="28"/>
+          <w:lang w:bidi="he-IL"/>
+        </w:rPr>
+        <w:t xml:space="preserve">: </w:t>
+      </w:r>
+      <w:proofErr w:type="spellStart"/>
+      <w:r>
+        <w:rPr>
+          <w:rFonts w:ascii="Segoe UI" w:hAnsi="Segoe UI" w:cs="Segoe UI"/>
+          <w:sz w:val="24"/>
+          <w:szCs w:val="28"/>
+          <w:lang w:bidi="he-IL"/>
+        </w:rPr>
+        <w:t>російська</w:t>
+      </w:r>
+      <w:proofErr w:type="spellEnd"/>
+      <w:r>
+        <w:rPr>
+          <w:rFonts w:ascii="Segoe UI" w:hAnsi="Segoe UI" w:cs="Segoe UI"/>
+          <w:sz w:val="24"/>
+          <w:szCs w:val="28"/>
+          <w:lang w:bidi="he-IL"/>
+        </w:rPr>
+        <w:t xml:space="preserve">, </w:t>
+      </w:r>
+      <w:proofErr w:type="spellStart"/>
+      <w:r>
+        <w:rPr>
+          <w:rFonts w:ascii="Segoe UI" w:hAnsi="Segoe UI" w:cs="Segoe UI"/>
+          <w:sz w:val="24"/>
+          <w:szCs w:val="28"/>
+          <w:lang w:bidi="he-IL"/>
+        </w:rPr>
+        <w:t>англійська</w:t>
+      </w:r>
+      <w:proofErr w:type="spellEnd"/>
+      <w:r>
+        <w:rPr>
+          <w:rFonts w:ascii="Segoe UI" w:hAnsi="Segoe UI" w:cs="Segoe UI"/>
+          <w:sz w:val="24"/>
+          <w:szCs w:val="28"/>
+          <w:lang w:bidi="he-IL"/>
+        </w:rPr>
+        <w:t xml:space="preserve">, </w:t>
+      </w:r>
+      <w:proofErr w:type="spellStart"/>
+      <w:r>
+        <w:rPr>
+          <w:rFonts w:ascii="Segoe UI" w:hAnsi="Segoe UI" w:cs="Segoe UI"/>
+          <w:sz w:val="24"/>
+          <w:szCs w:val="28"/>
+          <w:lang w:bidi="he-IL"/>
+        </w:rPr>
+        <w:t>іврит</w:t>
+      </w:r>
+      <w:proofErr w:type="spellEnd"/>
+      <w:r>
+        <w:rPr>
+          <w:rFonts w:ascii="Segoe UI" w:hAnsi="Segoe UI" w:cs="Segoe UI"/>
+          <w:sz w:val="24"/>
+          <w:szCs w:val="28"/>
+          <w:lang w:bidi="he-IL"/>
+        </w:rPr>
+        <w:t xml:space="preserve">, </w:t>
+      </w:r>
+      <w:proofErr w:type="spellStart"/>
+      <w:r>
+        <w:rPr>
+          <w:rFonts w:ascii="Segoe UI" w:hAnsi="Segoe UI" w:cs="Segoe UI"/>
+          <w:sz w:val="24"/>
+          <w:szCs w:val="28"/>
+          <w:lang w:bidi="he-IL"/>
+        </w:rPr>
+        <w:t>український</w:t>
+      </w:r>
+      <w:proofErr w:type="spellEnd"/>
+      <w:r>
+        <w:rPr>
+          <w:rFonts w:ascii="Segoe UI" w:hAnsi="Segoe UI" w:cs="Segoe UI"/>
+          <w:sz w:val="24"/>
+          <w:szCs w:val="28"/>
+          <w:lang w:bidi="he-IL"/>
+        </w:rPr>
+        <w:t xml:space="preserve">, </w:t>
+      </w:r>
+      <w:proofErr w:type="spellStart"/>
+      <w:r>
+        <w:rPr>
+          <w:rFonts w:ascii="Segoe UI" w:hAnsi="Segoe UI" w:cs="Segoe UI"/>
+          <w:sz w:val="24"/>
+          <w:szCs w:val="28"/>
+          <w:lang w:bidi="he-IL"/>
+        </w:rPr>
+        <w:t>білоруський</w:t>
+      </w:r>
+      <w:proofErr w:type="spellEnd"/>
+      <w:r>
+        <w:rPr>
+          <w:rFonts w:ascii="Segoe UI" w:hAnsi="Segoe UI" w:cs="Segoe UI"/>
+          <w:sz w:val="24"/>
+          <w:szCs w:val="28"/>
+          <w:lang w:bidi="he-IL"/>
+        </w:rPr>
+        <w:t>.</w:t>
       </w:r>
     </w:p>
     <w:p>
@@ -413,56 +840,268 @@
           <w:szCs w:val="28"/>
           <w:lang w:bidi="he-IL"/>
         </w:rPr>
-        <w:t>3.</w:t>
-      </w:r>
-      <w:r>
-        <w:rPr>
-          <w:rFonts w:ascii="Segoe UI" w:hAnsi="Segoe UI" w:cs="Segoe UI"/>
-          <w:sz w:val="24"/>
-          <w:szCs w:val="28"/>
-          <w:lang w:bidi="he-IL"/>
-        </w:rPr>
-        <w:tab/>
-        <w:t xml:space="preserve">При использовании иврита в качестве основного языка </w:t>
-      </w:r>
-      <w:r>
-        <w:rPr>
-          <w:rFonts w:ascii="Segoe UI" w:hAnsi="Segoe UI" w:cs="Segoe UI"/>
-          <w:sz w:val="24"/>
-          <w:szCs w:val="28"/>
-          <w:lang w:bidi="he-IL"/>
-        </w:rPr>
-        <w:t>приложения</w:t>
-      </w:r>
-      <w:r>
-        <w:rPr>
-          <w:rFonts w:ascii="Segoe UI" w:hAnsi="Segoe UI" w:cs="Segoe UI"/>
-          <w:sz w:val="24"/>
-          <w:szCs w:val="28"/>
-          <w:lang w:bidi="he-IL"/>
-        </w:rPr>
-        <w:t xml:space="preserve"> </w:t>
-      </w:r>
-      <w:r>
-        <w:rPr>
-          <w:rFonts w:ascii="Segoe UI" w:hAnsi="Segoe UI" w:cs="Segoe UI"/>
-          <w:sz w:val="24"/>
-          <w:szCs w:val="28"/>
-          <w:lang w:bidi="he-IL"/>
-        </w:rPr>
-        <w:t>элементы интерф</w:t>
-      </w:r>
-      <w:r>
-        <w:rPr>
-          <w:rFonts w:ascii="Segoe UI" w:hAnsi="Segoe UI" w:cs="Segoe UI"/>
-          <w:sz w:val="24"/>
-          <w:szCs w:val="28"/>
-          <w:lang w:bidi="he-IL"/>
-        </w:rPr>
-        <w:t>ейса будут располагаться справа, из-за особенностей этого языка.</w:t>
-      </w:r>
-      <w:bookmarkStart w:id="0" w:name="_GoBack"/>
-      <w:bookmarkEnd w:id="0"/>
+        <w:t xml:space="preserve">3. При </w:t>
+      </w:r>
+      <w:proofErr w:type="spellStart"/>
+      <w:r>
+        <w:rPr>
+          <w:rFonts w:ascii="Segoe UI" w:hAnsi="Segoe UI" w:cs="Segoe UI"/>
+          <w:sz w:val="24"/>
+          <w:szCs w:val="28"/>
+          <w:lang w:bidi="he-IL"/>
+        </w:rPr>
+        <w:t>використанні</w:t>
+      </w:r>
+      <w:proofErr w:type="spellEnd"/>
+      <w:r>
+        <w:rPr>
+          <w:rFonts w:ascii="Segoe UI" w:hAnsi="Segoe UI" w:cs="Segoe UI"/>
+          <w:sz w:val="24"/>
+          <w:szCs w:val="28"/>
+          <w:lang w:bidi="he-IL"/>
+        </w:rPr>
+        <w:t xml:space="preserve"> </w:t>
+      </w:r>
+      <w:proofErr w:type="spellStart"/>
+      <w:r>
+        <w:rPr>
+          <w:rFonts w:ascii="Segoe UI" w:hAnsi="Segoe UI" w:cs="Segoe UI"/>
+          <w:sz w:val="24"/>
+          <w:szCs w:val="28"/>
+          <w:lang w:bidi="he-IL"/>
+        </w:rPr>
+        <w:t>івриту</w:t>
+      </w:r>
+      <w:proofErr w:type="spellEnd"/>
+      <w:r>
+        <w:rPr>
+          <w:rFonts w:ascii="Segoe UI" w:hAnsi="Segoe UI" w:cs="Segoe UI"/>
+          <w:sz w:val="24"/>
+          <w:szCs w:val="28"/>
+          <w:lang w:bidi="he-IL"/>
+        </w:rPr>
+        <w:t xml:space="preserve"> в </w:t>
+      </w:r>
+      <w:proofErr w:type="spellStart"/>
+      <w:r>
+        <w:rPr>
+          <w:rFonts w:ascii="Segoe UI" w:hAnsi="Segoe UI" w:cs="Segoe UI"/>
+          <w:sz w:val="24"/>
+          <w:szCs w:val="28"/>
+          <w:lang w:bidi="he-IL"/>
+        </w:rPr>
+        <w:t>якості</w:t>
+      </w:r>
+      <w:proofErr w:type="spellEnd"/>
+      <w:r>
+        <w:rPr>
+          <w:rFonts w:ascii="Segoe UI" w:hAnsi="Segoe UI" w:cs="Segoe UI"/>
+          <w:sz w:val="24"/>
+          <w:szCs w:val="28"/>
+          <w:lang w:bidi="he-IL"/>
+        </w:rPr>
+        <w:t xml:space="preserve"> основного </w:t>
+      </w:r>
+      <w:proofErr w:type="spellStart"/>
+      <w:r>
+        <w:rPr>
+          <w:rFonts w:ascii="Segoe UI" w:hAnsi="Segoe UI" w:cs="Segoe UI"/>
+          <w:sz w:val="24"/>
+          <w:szCs w:val="28"/>
+          <w:lang w:bidi="he-IL"/>
+        </w:rPr>
+        <w:t>мови</w:t>
+      </w:r>
+      <w:proofErr w:type="spellEnd"/>
+      <w:r>
+        <w:rPr>
+          <w:rFonts w:ascii="Segoe UI" w:hAnsi="Segoe UI" w:cs="Segoe UI"/>
+          <w:sz w:val="24"/>
+          <w:szCs w:val="28"/>
+          <w:lang w:bidi="he-IL"/>
+        </w:rPr>
+        <w:t xml:space="preserve"> </w:t>
+      </w:r>
+      <w:proofErr w:type="spellStart"/>
+      <w:r>
+        <w:rPr>
+          <w:rFonts w:ascii="Segoe UI" w:hAnsi="Segoe UI" w:cs="Segoe UI"/>
+          <w:sz w:val="24"/>
+          <w:szCs w:val="28"/>
+          <w:lang w:bidi="he-IL"/>
+        </w:rPr>
+        <w:t>додатка</w:t>
+      </w:r>
+      <w:proofErr w:type="spellEnd"/>
+      <w:r>
+        <w:rPr>
+          <w:rFonts w:ascii="Segoe UI" w:hAnsi="Segoe UI" w:cs="Segoe UI"/>
+          <w:sz w:val="24"/>
+          <w:szCs w:val="28"/>
+          <w:lang w:bidi="he-IL"/>
+        </w:rPr>
+        <w:t xml:space="preserve"> </w:t>
+      </w:r>
+      <w:proofErr w:type="spellStart"/>
+      <w:r>
+        <w:rPr>
+          <w:rFonts w:ascii="Segoe UI" w:hAnsi="Segoe UI" w:cs="Segoe UI"/>
+          <w:sz w:val="24"/>
+          <w:szCs w:val="28"/>
+          <w:lang w:bidi="he-IL"/>
+        </w:rPr>
+        <w:t>елементи</w:t>
+      </w:r>
+      <w:proofErr w:type="spellEnd"/>
+      <w:r>
+        <w:rPr>
+          <w:rFonts w:ascii="Segoe UI" w:hAnsi="Segoe UI" w:cs="Segoe UI"/>
+          <w:sz w:val="24"/>
+          <w:szCs w:val="28"/>
+          <w:lang w:bidi="he-IL"/>
+        </w:rPr>
+        <w:t xml:space="preserve"> </w:t>
+      </w:r>
+      <w:proofErr w:type="spellStart"/>
+      <w:r>
+        <w:rPr>
+          <w:rFonts w:ascii="Segoe UI" w:hAnsi="Segoe UI" w:cs="Segoe UI"/>
+          <w:sz w:val="24"/>
+          <w:szCs w:val="28"/>
+          <w:lang w:bidi="he-IL"/>
+        </w:rPr>
+        <w:t>інтерфейсу</w:t>
+      </w:r>
+      <w:proofErr w:type="spellEnd"/>
+      <w:r>
+        <w:rPr>
+          <w:rFonts w:ascii="Segoe UI" w:hAnsi="Segoe UI" w:cs="Segoe UI"/>
+          <w:sz w:val="24"/>
+          <w:szCs w:val="28"/>
+          <w:lang w:bidi="he-IL"/>
+        </w:rPr>
+        <w:t xml:space="preserve"> </w:t>
+      </w:r>
+      <w:proofErr w:type="spellStart"/>
+      <w:r>
+        <w:rPr>
+          <w:rFonts w:ascii="Segoe UI" w:hAnsi="Segoe UI" w:cs="Segoe UI"/>
+          <w:sz w:val="24"/>
+          <w:szCs w:val="28"/>
+          <w:lang w:bidi="he-IL"/>
+        </w:rPr>
+        <w:t>будуть</w:t>
+      </w:r>
+      <w:proofErr w:type="spellEnd"/>
+      <w:r>
+        <w:rPr>
+          <w:rFonts w:ascii="Segoe UI" w:hAnsi="Segoe UI" w:cs="Segoe UI"/>
+          <w:sz w:val="24"/>
+          <w:szCs w:val="28"/>
+          <w:lang w:bidi="he-IL"/>
+        </w:rPr>
+        <w:t xml:space="preserve"> </w:t>
+      </w:r>
+      <w:proofErr w:type="spellStart"/>
+      <w:r>
+        <w:rPr>
+          <w:rFonts w:ascii="Segoe UI" w:hAnsi="Segoe UI" w:cs="Segoe UI"/>
+          <w:sz w:val="24"/>
+          <w:szCs w:val="28"/>
+          <w:lang w:bidi="he-IL"/>
+        </w:rPr>
+        <w:t>розташовуватися</w:t>
+      </w:r>
+      <w:proofErr w:type="spellEnd"/>
+      <w:r>
+        <w:rPr>
+          <w:rFonts w:ascii="Segoe UI" w:hAnsi="Segoe UI" w:cs="Segoe UI"/>
+          <w:sz w:val="24"/>
+          <w:szCs w:val="28"/>
+          <w:lang w:bidi="he-IL"/>
+        </w:rPr>
+        <w:t xml:space="preserve"> </w:t>
+      </w:r>
+      <w:proofErr w:type="spellStart"/>
+      <w:r>
+        <w:rPr>
+          <w:rFonts w:ascii="Segoe UI" w:hAnsi="Segoe UI" w:cs="Segoe UI"/>
+          <w:sz w:val="24"/>
+          <w:szCs w:val="28"/>
+          <w:lang w:bidi="he-IL"/>
+        </w:rPr>
+        <w:t>праворуч</w:t>
+      </w:r>
+      <w:proofErr w:type="spellEnd"/>
+      <w:r>
+        <w:rPr>
+          <w:rFonts w:ascii="Segoe UI" w:hAnsi="Segoe UI" w:cs="Segoe UI"/>
+          <w:sz w:val="24"/>
+          <w:szCs w:val="28"/>
+          <w:lang w:bidi="he-IL"/>
+        </w:rPr>
+        <w:t xml:space="preserve">, через </w:t>
+      </w:r>
+      <w:proofErr w:type="spellStart"/>
+      <w:r>
+        <w:rPr>
+          <w:rFonts w:ascii="Segoe UI" w:hAnsi="Segoe UI" w:cs="Segoe UI"/>
+          <w:sz w:val="24"/>
+          <w:szCs w:val="28"/>
+          <w:lang w:bidi="he-IL"/>
+        </w:rPr>
+        <w:t>особливості</w:t>
+      </w:r>
+      <w:proofErr w:type="spellEnd"/>
+      <w:r>
+        <w:rPr>
+          <w:rFonts w:ascii="Segoe UI" w:hAnsi="Segoe UI" w:cs="Segoe UI"/>
+          <w:sz w:val="24"/>
+          <w:szCs w:val="28"/>
+          <w:lang w:bidi="he-IL"/>
+        </w:rPr>
+        <w:t xml:space="preserve"> </w:t>
+      </w:r>
+      <w:proofErr w:type="spellStart"/>
+      <w:r>
+        <w:rPr>
+          <w:rFonts w:ascii="Segoe UI" w:hAnsi="Segoe UI" w:cs="Segoe UI"/>
+          <w:sz w:val="24"/>
+          <w:szCs w:val="28"/>
+          <w:lang w:bidi="he-IL"/>
+        </w:rPr>
+        <w:t>цієї</w:t>
+      </w:r>
+      <w:proofErr w:type="spellEnd"/>
+      <w:r>
+        <w:rPr>
+          <w:rFonts w:ascii="Segoe UI" w:hAnsi="Segoe UI" w:cs="Segoe UI"/>
+          <w:sz w:val="24"/>
+          <w:szCs w:val="28"/>
+          <w:lang w:bidi="he-IL"/>
+        </w:rPr>
+        <w:t xml:space="preserve"> </w:t>
+      </w:r>
+      <w:proofErr w:type="spellStart"/>
+      <w:r>
+        <w:rPr>
+          <w:rFonts w:ascii="Segoe UI" w:hAnsi="Segoe UI" w:cs="Segoe UI"/>
+          <w:sz w:val="24"/>
+          <w:szCs w:val="28"/>
+          <w:lang w:bidi="he-IL"/>
+        </w:rPr>
+        <w:t>мови</w:t>
+      </w:r>
+      <w:proofErr w:type="spellEnd"/>
+      <w:r>
+        <w:rPr>
+          <w:rFonts w:ascii="Segoe UI" w:hAnsi="Segoe UI" w:cs="Segoe UI"/>
+          <w:sz w:val="24"/>
+          <w:szCs w:val="28"/>
+          <w:lang w:bidi="he-IL"/>
+        </w:rPr>
+        <w:t>.</w:t>
+      </w:r>
     </w:p>
     <w:p>
       <w:pPr>
@@ -483,17 +1122,347 @@
           <w:szCs w:val="28"/>
           <w:lang w:bidi="he-IL"/>
         </w:rPr>
-        <w:t>4.</w:t>
-      </w:r>
-      <w:r>
-        <w:rPr>
-          <w:rFonts w:ascii="Segoe UI" w:hAnsi="Segoe UI" w:cs="Segoe UI"/>
-          <w:sz w:val="24"/>
-          <w:szCs w:val="28"/>
-          <w:lang w:bidi="he-IL"/>
-        </w:rPr>
-        <w:tab/>
-        <w:t>Пункт меню «Тема оформления» позволяет задать цвет фона веб-приложения. Доступные темы: белая (по умолчанию), чёрная (обеспечивает более комфортное для глаз отображение информации на экране при слабой освещённости).</w:t>
+        <w:t xml:space="preserve">4. Пункт меню «Тема </w:t>
+      </w:r>
+      <w:proofErr w:type="spellStart"/>
+      <w:r>
+        <w:rPr>
+          <w:rFonts w:ascii="Segoe UI" w:hAnsi="Segoe UI" w:cs="Segoe UI"/>
+          <w:sz w:val="24"/>
+          <w:szCs w:val="28"/>
+          <w:lang w:bidi="he-IL"/>
+        </w:rPr>
+        <w:t>оформлення</w:t>
+      </w:r>
+      <w:proofErr w:type="spellEnd"/>
+      <w:r>
+        <w:rPr>
+          <w:rFonts w:ascii="Segoe UI" w:hAnsi="Segoe UI" w:cs="Segoe UI"/>
+          <w:sz w:val="24"/>
+          <w:szCs w:val="28"/>
+          <w:lang w:bidi="he-IL"/>
+        </w:rPr>
+        <w:t xml:space="preserve">» </w:t>
+      </w:r>
+      <w:proofErr w:type="spellStart"/>
+      <w:r>
+        <w:rPr>
+          <w:rFonts w:ascii="Segoe UI" w:hAnsi="Segoe UI" w:cs="Segoe UI"/>
+          <w:sz w:val="24"/>
+          <w:szCs w:val="28"/>
+          <w:lang w:bidi="he-IL"/>
+        </w:rPr>
+        <w:t>дозволяє</w:t>
+      </w:r>
+      <w:proofErr w:type="spellEnd"/>
+      <w:r>
+        <w:rPr>
+          <w:rFonts w:ascii="Segoe UI" w:hAnsi="Segoe UI" w:cs="Segoe UI"/>
+          <w:sz w:val="24"/>
+          <w:szCs w:val="28"/>
+          <w:lang w:bidi="he-IL"/>
+        </w:rPr>
+        <w:t xml:space="preserve"> </w:t>
+      </w:r>
+      <w:proofErr w:type="spellStart"/>
+      <w:r>
+        <w:rPr>
+          <w:rFonts w:ascii="Segoe UI" w:hAnsi="Segoe UI" w:cs="Segoe UI"/>
+          <w:sz w:val="24"/>
+          <w:szCs w:val="28"/>
+          <w:lang w:bidi="he-IL"/>
+        </w:rPr>
+        <w:t>задати</w:t>
+      </w:r>
+      <w:proofErr w:type="spellEnd"/>
+      <w:r>
+        <w:rPr>
+          <w:rFonts w:ascii="Segoe UI" w:hAnsi="Segoe UI" w:cs="Segoe UI"/>
+          <w:sz w:val="24"/>
+          <w:szCs w:val="28"/>
+          <w:lang w:bidi="he-IL"/>
+        </w:rPr>
+        <w:t xml:space="preserve"> </w:t>
+      </w:r>
+      <w:proofErr w:type="spellStart"/>
+      <w:r>
+        <w:rPr>
+          <w:rFonts w:ascii="Segoe UI" w:hAnsi="Segoe UI" w:cs="Segoe UI"/>
+          <w:sz w:val="24"/>
+          <w:szCs w:val="28"/>
+          <w:lang w:bidi="he-IL"/>
+        </w:rPr>
+        <w:t>колір</w:t>
+      </w:r>
+      <w:proofErr w:type="spellEnd"/>
+      <w:r>
+        <w:rPr>
+          <w:rFonts w:ascii="Segoe UI" w:hAnsi="Segoe UI" w:cs="Segoe UI"/>
+          <w:sz w:val="24"/>
+          <w:szCs w:val="28"/>
+          <w:lang w:bidi="he-IL"/>
+        </w:rPr>
+        <w:t xml:space="preserve"> фону веб-</w:t>
+      </w:r>
+      <w:proofErr w:type="spellStart"/>
+      <w:r>
+        <w:rPr>
+          <w:rFonts w:ascii="Segoe UI" w:hAnsi="Segoe UI" w:cs="Segoe UI"/>
+          <w:sz w:val="24"/>
+          <w:szCs w:val="28"/>
+          <w:lang w:bidi="he-IL"/>
+        </w:rPr>
+        <w:t>додатки</w:t>
+      </w:r>
+      <w:proofErr w:type="spellEnd"/>
+      <w:r>
+        <w:rPr>
+          <w:rFonts w:ascii="Segoe UI" w:hAnsi="Segoe UI" w:cs="Segoe UI"/>
+          <w:sz w:val="24"/>
+          <w:szCs w:val="28"/>
+          <w:lang w:bidi="he-IL"/>
+        </w:rPr>
+        <w:t xml:space="preserve">. </w:t>
+      </w:r>
+      <w:proofErr w:type="spellStart"/>
+      <w:r>
+        <w:rPr>
+          <w:rFonts w:ascii="Segoe UI" w:hAnsi="Segoe UI" w:cs="Segoe UI"/>
+          <w:sz w:val="24"/>
+          <w:szCs w:val="28"/>
+          <w:lang w:bidi="he-IL"/>
+        </w:rPr>
+        <w:t>Доступні</w:t>
+      </w:r>
+      <w:proofErr w:type="spellEnd"/>
+      <w:r>
+        <w:rPr>
+          <w:rFonts w:ascii="Segoe UI" w:hAnsi="Segoe UI" w:cs="Segoe UI"/>
+          <w:sz w:val="24"/>
+          <w:szCs w:val="28"/>
+          <w:lang w:bidi="he-IL"/>
+        </w:rPr>
+        <w:t xml:space="preserve"> теми: </w:t>
+      </w:r>
+      <w:proofErr w:type="spellStart"/>
+      <w:r>
+        <w:rPr>
+          <w:rFonts w:ascii="Segoe UI" w:hAnsi="Segoe UI" w:cs="Segoe UI"/>
+          <w:sz w:val="24"/>
+          <w:szCs w:val="28"/>
+          <w:lang w:bidi="he-IL"/>
+        </w:rPr>
+        <w:t>біла</w:t>
+      </w:r>
+      <w:proofErr w:type="spellEnd"/>
+      <w:r>
+        <w:rPr>
+          <w:rFonts w:ascii="Segoe UI" w:hAnsi="Segoe UI" w:cs="Segoe UI"/>
+          <w:sz w:val="24"/>
+          <w:szCs w:val="28"/>
+          <w:lang w:bidi="he-IL"/>
+        </w:rPr>
+        <w:t xml:space="preserve"> (за </w:t>
+      </w:r>
+      <w:proofErr w:type="spellStart"/>
+      <w:r>
+        <w:rPr>
+          <w:rFonts w:ascii="Segoe UI" w:hAnsi="Segoe UI" w:cs="Segoe UI"/>
+          <w:sz w:val="24"/>
+          <w:szCs w:val="28"/>
+          <w:lang w:bidi="he-IL"/>
+        </w:rPr>
+        <w:t>замовчуванням</w:t>
+      </w:r>
+      <w:proofErr w:type="spellEnd"/>
+      <w:r>
+        <w:rPr>
+          <w:rFonts w:ascii="Segoe UI" w:hAnsi="Segoe UI" w:cs="Segoe UI"/>
+          <w:sz w:val="24"/>
+          <w:szCs w:val="28"/>
+          <w:lang w:bidi="he-IL"/>
+        </w:rPr>
+        <w:t xml:space="preserve">), </w:t>
+      </w:r>
+      <w:proofErr w:type="spellStart"/>
+      <w:r>
+        <w:rPr>
+          <w:rFonts w:ascii="Segoe UI" w:hAnsi="Segoe UI" w:cs="Segoe UI"/>
+          <w:sz w:val="24"/>
+          <w:szCs w:val="28"/>
+          <w:lang w:bidi="he-IL"/>
+        </w:rPr>
+        <w:t>чорна</w:t>
+      </w:r>
+      <w:proofErr w:type="spellEnd"/>
+      <w:r>
+        <w:rPr>
+          <w:rFonts w:ascii="Segoe UI" w:hAnsi="Segoe UI" w:cs="Segoe UI"/>
+          <w:sz w:val="24"/>
+          <w:szCs w:val="28"/>
+          <w:lang w:bidi="he-IL"/>
+        </w:rPr>
+        <w:t xml:space="preserve"> (</w:t>
+      </w:r>
+      <w:proofErr w:type="spellStart"/>
+      <w:r>
+        <w:rPr>
+          <w:rFonts w:ascii="Segoe UI" w:hAnsi="Segoe UI" w:cs="Segoe UI"/>
+          <w:sz w:val="24"/>
+          <w:szCs w:val="28"/>
+          <w:lang w:bidi="he-IL"/>
+        </w:rPr>
+        <w:t>забезпечує</w:t>
+      </w:r>
+      <w:proofErr w:type="spellEnd"/>
+      <w:r>
+        <w:rPr>
+          <w:rFonts w:ascii="Segoe UI" w:hAnsi="Segoe UI" w:cs="Segoe UI"/>
+          <w:sz w:val="24"/>
+          <w:szCs w:val="28"/>
+          <w:lang w:bidi="he-IL"/>
+        </w:rPr>
+        <w:t xml:space="preserve"> </w:t>
+      </w:r>
+      <w:proofErr w:type="spellStart"/>
+      <w:r>
+        <w:rPr>
+          <w:rFonts w:ascii="Segoe UI" w:hAnsi="Segoe UI" w:cs="Segoe UI"/>
+          <w:sz w:val="24"/>
+          <w:szCs w:val="28"/>
+          <w:lang w:bidi="he-IL"/>
+        </w:rPr>
+        <w:t>більш</w:t>
+      </w:r>
+      <w:proofErr w:type="spellEnd"/>
+      <w:r>
+        <w:rPr>
+          <w:rFonts w:ascii="Segoe UI" w:hAnsi="Segoe UI" w:cs="Segoe UI"/>
+          <w:sz w:val="24"/>
+          <w:szCs w:val="28"/>
+          <w:lang w:bidi="he-IL"/>
+        </w:rPr>
+        <w:t xml:space="preserve"> </w:t>
+      </w:r>
+      <w:proofErr w:type="spellStart"/>
+      <w:r>
+        <w:rPr>
+          <w:rFonts w:ascii="Segoe UI" w:hAnsi="Segoe UI" w:cs="Segoe UI"/>
+          <w:sz w:val="24"/>
+          <w:szCs w:val="28"/>
+          <w:lang w:bidi="he-IL"/>
+        </w:rPr>
+        <w:t>комфортне</w:t>
+      </w:r>
+      <w:proofErr w:type="spellEnd"/>
+      <w:r>
+        <w:rPr>
+          <w:rFonts w:ascii="Segoe UI" w:hAnsi="Segoe UI" w:cs="Segoe UI"/>
+          <w:sz w:val="24"/>
+          <w:szCs w:val="28"/>
+          <w:lang w:bidi="he-IL"/>
+        </w:rPr>
+        <w:t xml:space="preserve"> для очей </w:t>
+      </w:r>
+      <w:proofErr w:type="spellStart"/>
+      <w:r>
+        <w:rPr>
+          <w:rFonts w:ascii="Segoe UI" w:hAnsi="Segoe UI" w:cs="Segoe UI"/>
+          <w:sz w:val="24"/>
+          <w:szCs w:val="28"/>
+          <w:lang w:bidi="he-IL"/>
+        </w:rPr>
+        <w:t>відображення</w:t>
+      </w:r>
+      <w:proofErr w:type="spellEnd"/>
+      <w:r>
+        <w:rPr>
+          <w:rFonts w:ascii="Segoe UI" w:hAnsi="Segoe UI" w:cs="Segoe UI"/>
+          <w:sz w:val="24"/>
+          <w:szCs w:val="28"/>
+          <w:lang w:bidi="he-IL"/>
+        </w:rPr>
+        <w:t xml:space="preserve"> </w:t>
+      </w:r>
+      <w:proofErr w:type="spellStart"/>
+      <w:r>
+        <w:rPr>
+          <w:rFonts w:ascii="Segoe UI" w:hAnsi="Segoe UI" w:cs="Segoe UI"/>
+          <w:sz w:val="24"/>
+          <w:szCs w:val="28"/>
+          <w:lang w:bidi="he-IL"/>
+        </w:rPr>
+        <w:t>інформації</w:t>
+      </w:r>
+      <w:proofErr w:type="spellEnd"/>
+      <w:r>
+        <w:rPr>
+          <w:rFonts w:ascii="Segoe UI" w:hAnsi="Segoe UI" w:cs="Segoe UI"/>
+          <w:sz w:val="24"/>
+          <w:szCs w:val="28"/>
+          <w:lang w:bidi="he-IL"/>
+        </w:rPr>
+        <w:t xml:space="preserve"> на </w:t>
+      </w:r>
+      <w:proofErr w:type="spellStart"/>
+      <w:r>
+        <w:rPr>
+          <w:rFonts w:ascii="Segoe UI" w:hAnsi="Segoe UI" w:cs="Segoe UI"/>
+          <w:sz w:val="24"/>
+          <w:szCs w:val="28"/>
+          <w:lang w:bidi="he-IL"/>
+        </w:rPr>
+        <w:t>екрані</w:t>
+      </w:r>
+      <w:proofErr w:type="spellEnd"/>
+      <w:r>
+        <w:rPr>
+          <w:rFonts w:ascii="Segoe UI" w:hAnsi="Segoe UI" w:cs="Segoe UI"/>
+          <w:sz w:val="24"/>
+          <w:szCs w:val="28"/>
+          <w:lang w:bidi="he-IL"/>
+        </w:rPr>
+        <w:t xml:space="preserve"> при </w:t>
+      </w:r>
+      <w:proofErr w:type="spellStart"/>
+      <w:r>
+        <w:rPr>
+          <w:rFonts w:ascii="Segoe UI" w:hAnsi="Segoe UI" w:cs="Segoe UI"/>
+          <w:sz w:val="24"/>
+          <w:szCs w:val="28"/>
+          <w:lang w:bidi="he-IL"/>
+        </w:rPr>
+        <w:t>слабкому</w:t>
+      </w:r>
+      <w:proofErr w:type="spellEnd"/>
+      <w:r>
+        <w:rPr>
+          <w:rFonts w:ascii="Segoe UI" w:hAnsi="Segoe UI" w:cs="Segoe UI"/>
+          <w:sz w:val="24"/>
+          <w:szCs w:val="28"/>
+          <w:lang w:bidi="he-IL"/>
+        </w:rPr>
+        <w:t xml:space="preserve"> </w:t>
+      </w:r>
+      <w:proofErr w:type="spellStart"/>
+      <w:r>
+        <w:rPr>
+          <w:rFonts w:ascii="Segoe UI" w:hAnsi="Segoe UI" w:cs="Segoe UI"/>
+          <w:sz w:val="24"/>
+          <w:szCs w:val="28"/>
+          <w:lang w:bidi="he-IL"/>
+        </w:rPr>
+        <w:t>освітленні</w:t>
+      </w:r>
+      <w:proofErr w:type="spellEnd"/>
+      <w:r>
+        <w:rPr>
+          <w:rFonts w:ascii="Segoe UI" w:hAnsi="Segoe UI" w:cs="Segoe UI"/>
+          <w:sz w:val="24"/>
+          <w:szCs w:val="28"/>
+          <w:lang w:bidi="he-IL"/>
+        </w:rPr>
+        <w:t>).</w:t>
       </w:r>
     </w:p>
     <w:p>
@@ -505,7 +1474,6 @@
           <w:rFonts w:ascii="Segoe UI" w:hAnsi="Segoe UI" w:cs="Segoe UI"/>
           <w:sz w:val="24"/>
           <w:szCs w:val="28"/>
-          <w:rtl/>
         </w:rPr>
       </w:pPr>
       <w:r>
@@ -515,30 +1483,208 @@
           <w:szCs w:val="28"/>
           <w:lang w:bidi="he-IL"/>
         </w:rPr>
-        <w:t>5.</w:t>
-      </w:r>
-      <w:r>
-        <w:rPr>
-          <w:rFonts w:ascii="Segoe UI" w:hAnsi="Segoe UI" w:cs="Segoe UI"/>
-          <w:sz w:val="24"/>
-          <w:szCs w:val="28"/>
-          <w:lang w:bidi="he-IL"/>
-        </w:rPr>
-        <w:tab/>
-        <w:t>Нажмите кнопку «Применить» для сохранения настроек. При успешном изменении настроек появится соответствующее сообщение.</w:t>
-      </w:r>
-    </w:p>
-    <w:p>
-      <w:pPr>
-        <w:spacing w:after="0" w:line="360" w:lineRule="auto"/>
-        <w:ind w:firstLine="709"/>
-        <w:jc w:val="both"/>
-        <w:rPr>
-          <w:rFonts w:ascii="Segoe UI" w:hAnsi="Segoe UI" w:cs="Segoe UI"/>
-          <w:sz w:val="24"/>
-          <w:szCs w:val="28"/>
-        </w:rPr>
-      </w:pPr>
+        <w:t xml:space="preserve">5. </w:t>
+      </w:r>
+      <w:proofErr w:type="spellStart"/>
+      <w:r>
+        <w:rPr>
+          <w:rFonts w:ascii="Segoe UI" w:hAnsi="Segoe UI" w:cs="Segoe UI"/>
+          <w:sz w:val="24"/>
+          <w:szCs w:val="28"/>
+          <w:lang w:bidi="he-IL"/>
+        </w:rPr>
+        <w:t>Натисніть</w:t>
+      </w:r>
+      <w:proofErr w:type="spellEnd"/>
+      <w:r>
+        <w:rPr>
+          <w:rFonts w:ascii="Segoe UI" w:hAnsi="Segoe UI" w:cs="Segoe UI"/>
+          <w:sz w:val="24"/>
+          <w:szCs w:val="28"/>
+          <w:lang w:bidi="he-IL"/>
+        </w:rPr>
+        <w:t xml:space="preserve"> кнопку «</w:t>
+      </w:r>
+      <w:proofErr w:type="spellStart"/>
+      <w:r>
+        <w:rPr>
+          <w:rFonts w:ascii="Segoe UI" w:hAnsi="Segoe UI" w:cs="Segoe UI"/>
+          <w:sz w:val="24"/>
+          <w:szCs w:val="28"/>
+          <w:lang w:bidi="he-IL"/>
+        </w:rPr>
+        <w:t>Застосувати</w:t>
+      </w:r>
+      <w:proofErr w:type="spellEnd"/>
+      <w:r>
+        <w:rPr>
+          <w:rFonts w:ascii="Segoe UI" w:hAnsi="Segoe UI" w:cs="Segoe UI"/>
+          <w:sz w:val="24"/>
+          <w:szCs w:val="28"/>
+          <w:lang w:bidi="he-IL"/>
+        </w:rPr>
+        <w:t xml:space="preserve">» для </w:t>
+      </w:r>
+      <w:proofErr w:type="spellStart"/>
+      <w:r>
+        <w:rPr>
+          <w:rFonts w:ascii="Segoe UI" w:hAnsi="Segoe UI" w:cs="Segoe UI"/>
+          <w:sz w:val="24"/>
+          <w:szCs w:val="28"/>
+          <w:lang w:bidi="he-IL"/>
+        </w:rPr>
+        <w:t>збереження</w:t>
+      </w:r>
+      <w:proofErr w:type="spellEnd"/>
+      <w:r>
+        <w:rPr>
+          <w:rFonts w:ascii="Segoe UI" w:hAnsi="Segoe UI" w:cs="Segoe UI"/>
+          <w:sz w:val="24"/>
+          <w:szCs w:val="28"/>
+          <w:lang w:bidi="he-IL"/>
+        </w:rPr>
+        <w:t xml:space="preserve"> </w:t>
+      </w:r>
+      <w:proofErr w:type="spellStart"/>
+      <w:r>
+        <w:rPr>
+          <w:rFonts w:ascii="Segoe UI" w:hAnsi="Segoe UI" w:cs="Segoe UI"/>
+          <w:sz w:val="24"/>
+          <w:szCs w:val="28"/>
+          <w:lang w:bidi="he-IL"/>
+        </w:rPr>
+        <w:t>налаштувань</w:t>
+      </w:r>
+      <w:proofErr w:type="spellEnd"/>
+      <w:r>
+        <w:rPr>
+          <w:rFonts w:ascii="Segoe UI" w:hAnsi="Segoe UI" w:cs="Segoe UI"/>
+          <w:sz w:val="24"/>
+          <w:szCs w:val="28"/>
+          <w:lang w:bidi="he-IL"/>
+        </w:rPr>
+        <w:t xml:space="preserve">. При </w:t>
+      </w:r>
+      <w:proofErr w:type="spellStart"/>
+      <w:r>
+        <w:rPr>
+          <w:rFonts w:ascii="Segoe UI" w:hAnsi="Segoe UI" w:cs="Segoe UI"/>
+          <w:sz w:val="24"/>
+          <w:szCs w:val="28"/>
+          <w:lang w:bidi="he-IL"/>
+        </w:rPr>
+        <w:t>успішному</w:t>
+      </w:r>
+      <w:proofErr w:type="spellEnd"/>
+      <w:r>
+        <w:rPr>
+          <w:rFonts w:ascii="Segoe UI" w:hAnsi="Segoe UI" w:cs="Segoe UI"/>
+          <w:sz w:val="24"/>
+          <w:szCs w:val="28"/>
+          <w:lang w:bidi="he-IL"/>
+        </w:rPr>
+        <w:t xml:space="preserve"> </w:t>
+      </w:r>
+      <w:proofErr w:type="spellStart"/>
+      <w:r>
+        <w:rPr>
+          <w:rFonts w:ascii="Segoe UI" w:hAnsi="Segoe UI" w:cs="Segoe UI"/>
+          <w:sz w:val="24"/>
+          <w:szCs w:val="28"/>
+          <w:lang w:bidi="he-IL"/>
+        </w:rPr>
+        <w:t>зміні</w:t>
+      </w:r>
+      <w:proofErr w:type="spellEnd"/>
+      <w:r>
+        <w:rPr>
+          <w:rFonts w:ascii="Segoe UI" w:hAnsi="Segoe UI" w:cs="Segoe UI"/>
+          <w:sz w:val="24"/>
+          <w:szCs w:val="28"/>
+          <w:lang w:bidi="he-IL"/>
+        </w:rPr>
+        <w:t xml:space="preserve"> </w:t>
+      </w:r>
+      <w:proofErr w:type="spellStart"/>
+      <w:r>
+        <w:rPr>
+          <w:rFonts w:ascii="Segoe UI" w:hAnsi="Segoe UI" w:cs="Segoe UI"/>
+          <w:sz w:val="24"/>
+          <w:szCs w:val="28"/>
+          <w:lang w:bidi="he-IL"/>
+        </w:rPr>
+        <w:t>налаштувань</w:t>
+      </w:r>
+      <w:proofErr w:type="spellEnd"/>
+      <w:r>
+        <w:rPr>
+          <w:rFonts w:ascii="Segoe UI" w:hAnsi="Segoe UI" w:cs="Segoe UI"/>
+          <w:sz w:val="24"/>
+          <w:szCs w:val="28"/>
+          <w:lang w:bidi="he-IL"/>
+        </w:rPr>
+        <w:t xml:space="preserve"> </w:t>
+      </w:r>
+      <w:proofErr w:type="spellStart"/>
+      <w:r>
+        <w:rPr>
+          <w:rFonts w:ascii="Segoe UI" w:hAnsi="Segoe UI" w:cs="Segoe UI"/>
+          <w:sz w:val="24"/>
+          <w:szCs w:val="28"/>
+          <w:lang w:bidi="he-IL"/>
+        </w:rPr>
+        <w:t>з'явиться</w:t>
+      </w:r>
+      <w:proofErr w:type="spellEnd"/>
+      <w:r>
+        <w:rPr>
+          <w:rFonts w:ascii="Segoe UI" w:hAnsi="Segoe UI" w:cs="Segoe UI"/>
+          <w:sz w:val="24"/>
+          <w:szCs w:val="28"/>
+          <w:lang w:bidi="he-IL"/>
+        </w:rPr>
+        <w:t xml:space="preserve"> </w:t>
+      </w:r>
+      <w:proofErr w:type="spellStart"/>
+      <w:r>
+        <w:rPr>
+          <w:rFonts w:ascii="Segoe UI" w:hAnsi="Segoe UI" w:cs="Segoe UI"/>
+          <w:sz w:val="24"/>
+          <w:szCs w:val="28"/>
+          <w:lang w:bidi="he-IL"/>
+        </w:rPr>
+        <w:t>відповідне</w:t>
+      </w:r>
+      <w:proofErr w:type="spellEnd"/>
+      <w:r>
+        <w:rPr>
+          <w:rFonts w:ascii="Segoe UI" w:hAnsi="Segoe UI" w:cs="Segoe UI"/>
+          <w:sz w:val="24"/>
+          <w:szCs w:val="28"/>
+          <w:lang w:bidi="he-IL"/>
+        </w:rPr>
+        <w:t xml:space="preserve"> </w:t>
+      </w:r>
+      <w:proofErr w:type="spellStart"/>
+      <w:r>
+        <w:rPr>
+          <w:rFonts w:ascii="Segoe UI" w:hAnsi="Segoe UI" w:cs="Segoe UI"/>
+          <w:sz w:val="24"/>
+          <w:szCs w:val="28"/>
+          <w:lang w:bidi="he-IL"/>
+        </w:rPr>
+        <w:t>повідомлення</w:t>
+      </w:r>
+      <w:proofErr w:type="spellEnd"/>
+      <w:r>
+        <w:rPr>
+          <w:rFonts w:ascii="Segoe UI" w:hAnsi="Segoe UI" w:cs="Segoe UI"/>
+          <w:sz w:val="24"/>
+          <w:szCs w:val="28"/>
+          <w:lang w:bidi="he-IL"/>
+        </w:rPr>
+        <w:t>.</w:t>
+      </w:r>
     </w:p>
     <w:sectPr>
       <w:pgSz w:w="11906" w:h="16838"/>
@@ -1065,7 +2211,6 @@
   <w:style w:type="character" w:default="1" w:styleId="a0">
     <w:name w:val="Default Paragraph Font"/>
     <w:uiPriority w:val="1"/>
-    <w:semiHidden/>
     <w:unhideWhenUsed/>
   </w:style>
   <w:style w:type="table" w:default="1" w:styleId="a1">

--- a/public/docs/settings-uk.docx
+++ b/public/docs/settings-uk.docx
@@ -46,8 +46,6 @@
           <w:lang w:bidi="he-IL"/>
         </w:rPr>
       </w:pPr>
-      <w:bookmarkStart w:id="0" w:name="_GoBack"/>
-      <w:bookmarkEnd w:id="0"/>
     </w:p>
     <w:p>
       <w:pPr>
@@ -1685,6 +1683,97 @@
         </w:rPr>
         <w:t>.</w:t>
       </w:r>
+      <w:r>
+        <w:rPr>
+          <w:rFonts w:ascii="Segoe UI" w:hAnsi="Segoe UI" w:cs="Segoe UI"/>
+          <w:sz w:val="24"/>
+          <w:szCs w:val="28"/>
+          <w:lang w:bidi="he-IL"/>
+        </w:rPr>
+        <w:t xml:space="preserve"> </w:t>
+      </w:r>
+      <w:proofErr w:type="spellStart"/>
+      <w:r>
+        <w:rPr>
+          <w:rFonts w:ascii="Segoe UI" w:hAnsi="Segoe UI" w:cs="Segoe UI"/>
+          <w:sz w:val="24"/>
+          <w:szCs w:val="28"/>
+          <w:lang w:bidi="he-IL"/>
+        </w:rPr>
+        <w:t>Після</w:t>
+      </w:r>
+      <w:proofErr w:type="spellEnd"/>
+      <w:r>
+        <w:rPr>
+          <w:rFonts w:ascii="Segoe UI" w:hAnsi="Segoe UI" w:cs="Segoe UI"/>
+          <w:sz w:val="24"/>
+          <w:szCs w:val="28"/>
+          <w:lang w:bidi="he-IL"/>
+        </w:rPr>
+        <w:t xml:space="preserve"> </w:t>
+      </w:r>
+      <w:proofErr w:type="spellStart"/>
+      <w:r>
+        <w:rPr>
+          <w:rFonts w:ascii="Segoe UI" w:hAnsi="Segoe UI" w:cs="Segoe UI"/>
+          <w:sz w:val="24"/>
+          <w:szCs w:val="28"/>
+          <w:lang w:bidi="he-IL"/>
+        </w:rPr>
+        <w:t>зміни</w:t>
+      </w:r>
+      <w:proofErr w:type="spellEnd"/>
+      <w:r>
+        <w:rPr>
+          <w:rFonts w:ascii="Segoe UI" w:hAnsi="Segoe UI" w:cs="Segoe UI"/>
+          <w:sz w:val="24"/>
+          <w:szCs w:val="28"/>
+          <w:lang w:bidi="he-IL"/>
+        </w:rPr>
+        <w:t xml:space="preserve"> </w:t>
+      </w:r>
+      <w:proofErr w:type="spellStart"/>
+      <w:r>
+        <w:rPr>
+          <w:rFonts w:ascii="Segoe UI" w:hAnsi="Segoe UI" w:cs="Segoe UI"/>
+          <w:sz w:val="24"/>
+          <w:szCs w:val="28"/>
+          <w:lang w:bidi="he-IL"/>
+        </w:rPr>
+        <w:t>налаштувань</w:t>
+      </w:r>
+      <w:proofErr w:type="spellEnd"/>
+      <w:r>
+        <w:rPr>
+          <w:rFonts w:ascii="Segoe UI" w:hAnsi="Segoe UI" w:cs="Segoe UI"/>
+          <w:sz w:val="24"/>
+          <w:szCs w:val="28"/>
+          <w:lang w:bidi="he-IL"/>
+        </w:rPr>
+        <w:t xml:space="preserve"> буде </w:t>
+      </w:r>
+      <w:proofErr w:type="spellStart"/>
+      <w:r>
+        <w:rPr>
+          <w:rFonts w:ascii="Segoe UI" w:hAnsi="Segoe UI" w:cs="Segoe UI"/>
+          <w:sz w:val="24"/>
+          <w:szCs w:val="28"/>
+          <w:lang w:bidi="he-IL"/>
+        </w:rPr>
+        <w:t>потрібно</w:t>
+      </w:r>
+      <w:proofErr w:type="spellEnd"/>
+      <w:r>
+        <w:rPr>
+          <w:rFonts w:ascii="Segoe UI" w:hAnsi="Segoe UI" w:cs="Segoe UI"/>
+          <w:sz w:val="24"/>
+          <w:szCs w:val="28"/>
+          <w:lang w:bidi="he-IL"/>
+        </w:rPr>
+        <w:t xml:space="preserve"> перезапуск програми.</w:t>
+      </w:r>
+      <w:bookmarkStart w:id="0" w:name="_GoBack"/>
+      <w:bookmarkEnd w:id="0"/>
     </w:p>
     <w:sectPr>
       <w:pgSz w:w="11906" w:h="16838"/>
@@ -2211,6 +2300,7 @@
   <w:style w:type="character" w:default="1" w:styleId="a0">
     <w:name w:val="Default Paragraph Font"/>
     <w:uiPriority w:val="1"/>
+    <w:semiHidden/>
     <w:unhideWhenUsed/>
   </w:style>
   <w:style w:type="table" w:default="1" w:styleId="a1">
